--- a/admin/includes/plantilla.docx
+++ b/admin/includes/plantilla.docx
@@ -352,17 +352,15 @@
         </w:rPr>
         <w:t xml:space="preserve">, </w:t>
       </w:r>
-      <w:proofErr w:type="spellStart"/>
-      <w:r>
-        <w:rPr>
-          <w:rFonts w:ascii="Arial" w:hAnsi="Arial" w:cs="Arial"/>
-          <w:sz w:val="24"/>
-          <w:szCs w:val="24"/>
-          <w:lang w:val="es-MX"/>
-        </w:rPr>
-        <w:t>callejon</w:t>
-      </w:r>
-      <w:proofErr w:type="spellEnd"/>
+      <w:r>
+        <w:rPr>
+          <w:rFonts w:ascii="Arial" w:hAnsi="Arial" w:cs="Arial"/>
+          <w:sz w:val="24"/>
+          <w:szCs w:val="24"/>
+          <w:lang w:val="es-MX"/>
+        </w:rPr>
+        <w:t>callejón</w:t>
+      </w:r>
       <w:r>
         <w:rPr>
           <w:rFonts w:ascii="Arial" w:hAnsi="Arial" w:cs="Arial"/>
@@ -714,7 +712,6 @@
           <w:lang w:val="es-MX"/>
         </w:rPr>
       </w:pPr>
-      <w:proofErr w:type="gramStart"/>
       <w:r>
         <w:rPr>
           <w:rFonts w:ascii="Arial" w:hAnsi="Arial" w:cs="Arial"/>
@@ -724,7 +721,6 @@
         </w:rPr>
         <w:t>Vocero.-</w:t>
       </w:r>
-      <w:proofErr w:type="gramEnd"/>
       <w:r>
         <w:rPr>
           <w:rFonts w:ascii="Arial" w:hAnsi="Arial" w:cs="Arial"/>
